--- a/отчетКурсоваяРКП7сем.docx
+++ b/отчетКурсоваяРКП7сем.docx
@@ -7102,15 +7102,39 @@
       </w:r>
     </w:p>
     <w:p>
-      <w:r>
-        <w:t>Список тренировок</w:t>
-      </w:r>
-      <w:r>
-        <w:t xml:space="preserve"> показан на рисунке 2.</w:t>
+      <w:pPr>
+        <w:spacing w:line="480" w:lineRule="auto"/>
+      </w:pPr>
+      <w:r>
+        <w:t>При переходе на вкладку «Мои тренировки» мы можем увидить с</w:t>
+      </w:r>
+      <w:r>
+        <w:t>писок тренировок</w:t>
+      </w:r>
+      <w:r>
+        <w:t xml:space="preserve">, а </w:t>
+      </w:r>
+      <w:proofErr w:type="gramStart"/>
+      <w:r>
+        <w:t>так же</w:t>
+      </w:r>
+      <w:proofErr w:type="gramEnd"/>
+      <w:r>
+        <w:t xml:space="preserve"> сможем отфильтровать их по группе мыщц и дате, что </w:t>
+      </w:r>
+      <w:r>
+        <w:t xml:space="preserve"> показан</w:t>
+      </w:r>
+      <w:r>
+        <w:t>о</w:t>
+      </w:r>
+      <w:r>
+        <w:t xml:space="preserve"> на рисунке 2.</w:t>
       </w:r>
     </w:p>
     <w:p>
       <w:pPr>
+        <w:spacing w:after="0"/>
         <w:jc w:val="center"/>
       </w:pPr>
       <w:r>
@@ -7119,9 +7143,9 @@
         </w:rPr>
         <w:lastRenderedPageBreak/>
         <w:drawing>
-          <wp:inline distT="0" distB="0" distL="0" distR="0" wp14:anchorId="68547C25" wp14:editId="6884FB66">
-            <wp:extent cx="5032598" cy="4343400"/>
-            <wp:effectExtent l="0" t="0" r="0" b="0"/>
+          <wp:inline distT="0" distB="0" distL="0" distR="0" wp14:anchorId="68547C25" wp14:editId="4241ABBA">
+            <wp:extent cx="4930140" cy="4254974"/>
+            <wp:effectExtent l="0" t="0" r="3810" b="0"/>
             <wp:docPr id="1615143050" name="Рисунок 1" descr="Изображение выглядит как текст, снимок экрана, программное обеспечение, Мультимедийное программное обеспечение&#10;&#10;Содержимое, созданное искусственным интеллектом, может быть неверным."/>
             <wp:cNvGraphicFramePr>
               <a:graphicFrameLocks xmlns:a="http://schemas.openxmlformats.org/drawingml/2006/main" noChangeAspect="1"/>
@@ -7142,7 +7166,7 @@
                   <pic:spPr>
                     <a:xfrm>
                       <a:off x="0" y="0"/>
-                      <a:ext cx="5037757" cy="4347853"/>
+                      <a:ext cx="4937896" cy="4261668"/>
                     </a:xfrm>
                     <a:prstGeom prst="rect">
                       <a:avLst/>
@@ -7164,23 +7188,32 @@
       </w:r>
     </w:p>
     <w:p>
-      <w:r>
-        <w:t>После покупки скина он появится на экране выбора скинов, рисунок 3.</w:t>
-      </w:r>
+      <w:pPr>
+        <w:spacing w:after="0"/>
+      </w:pPr>
     </w:p>
     <w:p>
       <w:pPr>
+        <w:spacing w:after="0"/>
+      </w:pPr>
+      <w:r>
+        <w:t>После добавления тренировки, в нее можно перейти и настроить более детально,</w:t>
+      </w:r>
+      <w:r>
+        <w:t xml:space="preserve"> рисунок 3.</w:t>
+      </w:r>
+    </w:p>
+    <w:p>
+      <w:pPr>
+        <w:spacing w:after="0"/>
         <w:jc w:val="center"/>
       </w:pPr>
       <w:r>
-        <w:rPr>
-          <w:noProof/>
-        </w:rPr>
         <w:drawing>
-          <wp:inline distT="0" distB="0" distL="0" distR="0" wp14:anchorId="625B04F8" wp14:editId="13D55A9D">
-            <wp:extent cx="4430977" cy="3494758"/>
-            <wp:effectExtent l="0" t="0" r="0" b="0"/>
-            <wp:docPr id="726939901" name="drawing"/>
+          <wp:inline distT="0" distB="0" distL="0" distR="0" wp14:anchorId="51C1EB9B" wp14:editId="776B08F7">
+            <wp:extent cx="5269120" cy="3337560"/>
+            <wp:effectExtent l="0" t="0" r="8255" b="0"/>
+            <wp:docPr id="94859706" name="Рисунок 1" descr="Изображение выглядит как снимок экрана, текст, программное обеспечение, Мультимедийное программное обеспечение&#10;&#10;Содержимое, созданное искусственным интеллектом, может быть неверным."/>
             <wp:cNvGraphicFramePr>
               <a:graphicFrameLocks xmlns:a="http://schemas.openxmlformats.org/drawingml/2006/main" noChangeAspect="1"/>
             </wp:cNvGraphicFramePr>
@@ -7188,17 +7221,11 @@
               <a:graphicData uri="http://schemas.openxmlformats.org/drawingml/2006/picture">
                 <pic:pic xmlns:pic="http://schemas.openxmlformats.org/drawingml/2006/picture">
                   <pic:nvPicPr>
-                    <pic:cNvPr id="971843577" name="Picture 971843577"/>
+                    <pic:cNvPr id="94859706" name="Рисунок 1" descr="Изображение выглядит как снимок экрана, текст, программное обеспечение, Мультимедийное программное обеспечение&#10;&#10;Содержимое, созданное искусственным интеллектом, может быть неверным."/>
                     <pic:cNvPicPr/>
                   </pic:nvPicPr>
                   <pic:blipFill>
-                    <a:blip r:embed="rId10">
-                      <a:extLst>
-                        <a:ext uri="{28A0092B-C50C-407E-A947-70E740481C1C}">
-                          <a14:useLocalDpi xmlns:a14="http://schemas.microsoft.com/office/drawing/2010/main"/>
-                        </a:ext>
-                      </a:extLst>
-                    </a:blip>
+                    <a:blip r:embed="rId10"/>
                     <a:stretch>
                       <a:fillRect/>
                     </a:stretch>
@@ -7206,7 +7233,7 @@
                   <pic:spPr>
                     <a:xfrm>
                       <a:off x="0" y="0"/>
-                      <a:ext cx="4430977" cy="3494758"/>
+                      <a:ext cx="5329546" cy="3375835"/>
                     </a:xfrm>
                     <a:prstGeom prst="rect">
                       <a:avLst/>
@@ -7224,28 +7251,29 @@
         <w:pStyle w:val="a"/>
       </w:pPr>
       <w:r>
-        <w:lastRenderedPageBreak/>
-        <w:t>Экран выбора скинов</w:t>
+        <w:t xml:space="preserve">Экран </w:t>
+      </w:r>
+      <w:r>
+        <w:t>записи тренировки</w:t>
       </w:r>
     </w:p>
     <w:p>
       <w:r>
-        <w:t>После применения какого-то скина обновляется интерфейс поля, рисунок 4.</w:t>
+        <w:lastRenderedPageBreak/>
+        <w:t>Перейдя на вкладку «Список групп мыщц» мы можем увидеть список групп мыщц, а также добавить новые группы.</w:t>
       </w:r>
     </w:p>
     <w:p>
       <w:pPr>
+        <w:spacing w:after="0"/>
         <w:jc w:val="center"/>
       </w:pPr>
       <w:r>
-        <w:rPr>
-          <w:noProof/>
-        </w:rPr>
         <w:drawing>
-          <wp:inline distT="0" distB="0" distL="0" distR="0" wp14:anchorId="41D8A84B" wp14:editId="297B511B">
-            <wp:extent cx="3823542" cy="3017221"/>
-            <wp:effectExtent l="0" t="0" r="0" b="0"/>
-            <wp:docPr id="1020598227" name="drawing"/>
+          <wp:inline distT="0" distB="0" distL="0" distR="0" wp14:anchorId="19367E0A" wp14:editId="11258C90">
+            <wp:extent cx="5939790" cy="3801745"/>
+            <wp:effectExtent l="0" t="0" r="3810" b="8255"/>
+            <wp:docPr id="1103008635" name="Рисунок 1" descr="Изображение выглядит как текст, снимок экрана, программное обеспечение, Мультимедийное программное обеспечение&#10;&#10;Содержимое, созданное искусственным интеллектом, может быть неверным."/>
             <wp:cNvGraphicFramePr>
               <a:graphicFrameLocks xmlns:a="http://schemas.openxmlformats.org/drawingml/2006/main" noChangeAspect="1"/>
             </wp:cNvGraphicFramePr>
@@ -7253,17 +7281,11 @@
               <a:graphicData uri="http://schemas.openxmlformats.org/drawingml/2006/picture">
                 <pic:pic xmlns:pic="http://schemas.openxmlformats.org/drawingml/2006/picture">
                   <pic:nvPicPr>
-                    <pic:cNvPr id="1020598227" name="Picture 1020598227"/>
+                    <pic:cNvPr id="1103008635" name="Рисунок 1" descr="Изображение выглядит как текст, снимок экрана, программное обеспечение, Мультимедийное программное обеспечение&#10;&#10;Содержимое, созданное искусственным интеллектом, может быть неверным."/>
                     <pic:cNvPicPr/>
                   </pic:nvPicPr>
                   <pic:blipFill>
-                    <a:blip r:embed="rId11">
-                      <a:extLst>
-                        <a:ext uri="{28A0092B-C50C-407E-A947-70E740481C1C}">
-                          <a14:useLocalDpi xmlns:a14="http://schemas.microsoft.com/office/drawing/2010/main"/>
-                        </a:ext>
-                      </a:extLst>
-                    </a:blip>
+                    <a:blip r:embed="rId11"/>
                     <a:stretch>
                       <a:fillRect/>
                     </a:stretch>
@@ -7271,7 +7293,7 @@
                   <pic:spPr>
                     <a:xfrm>
                       <a:off x="0" y="0"/>
-                      <a:ext cx="3823542" cy="3017221"/>
+                      <a:ext cx="5939790" cy="3801745"/>
                     </a:xfrm>
                     <a:prstGeom prst="rect">
                       <a:avLst/>
@@ -7289,12 +7311,29 @@
         <w:pStyle w:val="a"/>
       </w:pPr>
       <w:r>
-        <w:t>Примененный скин</w:t>
+        <w:t>Группы мыщц</w:t>
       </w:r>
     </w:p>
     <w:p>
-      <w:r>
-        <w:t>Так же программа запускается на устройствах под управление ОС Windows, рисунок 5.</w:t>
+      <w:pPr>
+        <w:spacing w:after="0"/>
+      </w:pPr>
+    </w:p>
+    <w:p>
+      <w:pPr>
+        <w:pStyle w:val="af4"/>
+      </w:pPr>
+      <w:r>
+        <w:t xml:space="preserve">Так же программа запускается на устройствах под управление ОС </w:t>
+      </w:r>
+      <w:r>
+        <w:rPr>
+          <w:lang w:val="en-US"/>
+        </w:rPr>
+        <w:t>Android</w:t>
+      </w:r>
+      <w:r>
+        <w:t>, рисунок 5.</w:t>
       </w:r>
     </w:p>
     <w:p>
@@ -7358,6 +7397,7 @@
     </w:p>
     <w:p>
       <w:r>
+        <w:lastRenderedPageBreak/>
         <w:t>Главное меню</w:t>
       </w:r>
     </w:p>
@@ -7368,7 +7408,6 @@
       <w:bookmarkStart w:id="11" w:name="_Toc217246036"/>
       <w:bookmarkStart w:id="12" w:name="_Toc217698156"/>
       <w:r>
-        <w:lastRenderedPageBreak/>
         <w:t>Руководство по использованию и контрольный пример</w:t>
       </w:r>
       <w:bookmarkEnd w:id="11"/>
@@ -7510,11 +7549,11 @@
         <w:pStyle w:val="af4"/>
       </w:pPr>
       <w:r>
-        <w:t xml:space="preserve">Практическая значимость работы состоит в демонстрации возможностей Qt для разработки интерактивных настольных приложений и может быть использована в учебных целях. Перспективы развития проекта включают </w:t>
+        <w:t xml:space="preserve">Практическая значимость работы состоит в демонстрации возможностей Qt для разработки интерактивных настольных приложений и может быть </w:t>
       </w:r>
       <w:r>
         <w:lastRenderedPageBreak/>
-        <w:t>расширение игровых режимов, улучшение искусственного интеллекта и пользовательского интерфейса.</w:t>
+        <w:t>использована в учебных целях. Перспективы развития проекта включают расширение игровых режимов, улучшение искусственного интеллекта и пользовательского интерфейса.</w:t>
       </w:r>
     </w:p>
     <w:p>
@@ -34723,7 +34762,7 @@
   <w:abstractNum w:abstractNumId="0" w15:restartNumberingAfterBreak="0">
     <w:nsid w:val="00237CD4"/>
     <w:multiLevelType w:val="multilevel"/>
-    <w:tmpl w:val="AC048EEE"/>
+    <w:tmpl w:val="19345F3A"/>
     <w:lvl w:ilvl="0">
       <w:start w:val="1"/>
       <w:numFmt w:val="decimal"/>
@@ -36334,12 +36373,13 @@
     <w:link w:val="a7"/>
     <w:autoRedefine/>
     <w:qFormat/>
-    <w:rsid w:val="00A91FB6"/>
+    <w:rsid w:val="00994EC5"/>
     <w:pPr>
       <w:numPr>
         <w:ilvl w:val="2"/>
         <w:numId w:val="4"/>
       </w:numPr>
+      <w:spacing w:after="0"/>
       <w:ind w:left="0"/>
       <w:jc w:val="center"/>
     </w:pPr>
@@ -36348,7 +36388,7 @@
     <w:name w:val="Рисунки Знак"/>
     <w:basedOn w:val="a3"/>
     <w:link w:val="a"/>
-    <w:rsid w:val="00A91FB6"/>
+    <w:rsid w:val="00994EC5"/>
     <w:rPr>
       <w:rFonts w:ascii="Times New Roman" w:hAnsi="Times New Roman"/>
       <w:sz w:val="28"/>
